--- a/research methodology/Методика-на-Научните-Изследвания-ЙЙорданов.docx
+++ b/research methodology/Методика-на-Научните-Изследвания-ЙЙорданов.docx
@@ -617,7 +617,7 @@
           <w:r>
             <w:fldChar w:fldCharType="separate"/>
           </w:r>
-          <w:hyperlink w:anchor="_Toc106617362" w:history="1">
+          <w:hyperlink w:anchor="_Toc106884973" w:history="1">
             <w:r>
               <w:rPr>
                 <w:rStyle w:val="Hyperlink"/>
@@ -644,7 +644,7 @@
                 <w:noProof/>
                 <w:webHidden/>
               </w:rPr>
-              <w:instrText xml:space="preserve"> PAGEREF _Toc106617362 \h </w:instrText>
+              <w:instrText xml:space="preserve"> PAGEREF _Toc106884973 \h </w:instrText>
             </w:r>
             <w:r>
               <w:rPr>
@@ -688,7 +688,7 @@
               <w:lang w:val="en-US" w:eastAsia="en-US"/>
             </w:rPr>
           </w:pPr>
-          <w:hyperlink w:anchor="_Toc106617363" w:history="1">
+          <w:hyperlink w:anchor="_Toc106884974" w:history="1">
             <w:r>
               <w:rPr>
                 <w:rStyle w:val="Hyperlink"/>
@@ -739,7 +739,7 @@
                 <w:noProof/>
                 <w:webHidden/>
               </w:rPr>
-              <w:instrText xml:space="preserve"> PAGEREF _Toc106617363 \h </w:instrText>
+              <w:instrText xml:space="preserve"> PAGEREF _Toc106884974 \h </w:instrText>
             </w:r>
             <w:r>
               <w:rPr>
@@ -783,7 +783,7 @@
               <w:lang w:val="en-US" w:eastAsia="en-US"/>
             </w:rPr>
           </w:pPr>
-          <w:hyperlink w:anchor="_Toc106617364" w:history="1">
+          <w:hyperlink w:anchor="_Toc106884975" w:history="1">
             <w:r>
               <w:rPr>
                 <w:rStyle w:val="Hyperlink"/>
@@ -826,7 +826,7 @@
                 <w:noProof/>
                 <w:webHidden/>
               </w:rPr>
-              <w:instrText xml:space="preserve"> PAGEREF _Toc106617364 \h </w:instrText>
+              <w:instrText xml:space="preserve"> PAGEREF _Toc106884975 \h </w:instrText>
             </w:r>
             <w:r>
               <w:rPr>
@@ -871,7 +871,7 @@
               <w:lang w:val="en-US" w:eastAsia="en-US"/>
             </w:rPr>
           </w:pPr>
-          <w:hyperlink w:anchor="_Toc106617365" w:history="1">
+          <w:hyperlink w:anchor="_Toc106884976" w:history="1">
             <w:r>
               <w:rPr>
                 <w:rStyle w:val="Hyperlink"/>
@@ -914,7 +914,7 @@
                 <w:noProof/>
                 <w:webHidden/>
               </w:rPr>
-              <w:instrText xml:space="preserve"> PAGEREF _Toc106617365 \h </w:instrText>
+              <w:instrText xml:space="preserve"> PAGEREF _Toc106884976 \h </w:instrText>
             </w:r>
             <w:r>
               <w:rPr>
@@ -959,7 +959,7 @@
               <w:lang w:val="en-US" w:eastAsia="en-US"/>
             </w:rPr>
           </w:pPr>
-          <w:hyperlink w:anchor="_Toc106617366" w:history="1">
+          <w:hyperlink w:anchor="_Toc106884977" w:history="1">
             <w:r>
               <w:rPr>
                 <w:rStyle w:val="Hyperlink"/>
@@ -1002,7 +1002,7 @@
                 <w:noProof/>
                 <w:webHidden/>
               </w:rPr>
-              <w:instrText xml:space="preserve"> PAGEREF _Toc106617366 \h </w:instrText>
+              <w:instrText xml:space="preserve"> PAGEREF _Toc106884977 \h </w:instrText>
             </w:r>
             <w:r>
               <w:rPr>
@@ -1046,7 +1046,7 @@
               <w:lang w:val="en-US" w:eastAsia="en-US"/>
             </w:rPr>
           </w:pPr>
-          <w:hyperlink w:anchor="_Toc106617367" w:history="1">
+          <w:hyperlink w:anchor="_Toc106884978" w:history="1">
             <w:r>
               <w:rPr>
                 <w:rStyle w:val="Hyperlink"/>
@@ -1105,7 +1105,7 @@
                 <w:noProof/>
                 <w:webHidden/>
               </w:rPr>
-              <w:instrText xml:space="preserve"> PAGEREF _Toc106617367 \h </w:instrText>
+              <w:instrText xml:space="preserve"> PAGEREF _Toc106884978 \h </w:instrText>
             </w:r>
             <w:r>
               <w:rPr>
@@ -1149,7 +1149,7 @@
               <w:lang w:val="en-US" w:eastAsia="en-US"/>
             </w:rPr>
           </w:pPr>
-          <w:hyperlink w:anchor="_Toc106617368" w:history="1">
+          <w:hyperlink w:anchor="_Toc106884979" w:history="1">
             <w:r>
               <w:rPr>
                 <w:rStyle w:val="Hyperlink"/>
@@ -1215,7 +1215,7 @@
                 <w:noProof/>
                 <w:webHidden/>
               </w:rPr>
-              <w:instrText xml:space="preserve"> PAGEREF _Toc106617368 \h </w:instrText>
+              <w:instrText xml:space="preserve"> PAGEREF _Toc106884979 \h </w:instrText>
             </w:r>
             <w:r>
               <w:rPr>
@@ -1259,7 +1259,7 @@
               <w:lang w:val="en-US" w:eastAsia="en-US"/>
             </w:rPr>
           </w:pPr>
-          <w:hyperlink w:anchor="_Toc106617369" w:history="1">
+          <w:hyperlink w:anchor="_Toc106884980" w:history="1">
             <w:r>
               <w:rPr>
                 <w:rStyle w:val="Hyperlink"/>
@@ -1302,7 +1302,7 @@
                 <w:noProof/>
                 <w:webHidden/>
               </w:rPr>
-              <w:instrText xml:space="preserve"> PAGEREF _Toc106617369 \h </w:instrText>
+              <w:instrText xml:space="preserve"> PAGEREF _Toc106884980 \h </w:instrText>
             </w:r>
             <w:r>
               <w:rPr>
@@ -1322,7 +1322,7 @@
                 <w:noProof/>
                 <w:webHidden/>
               </w:rPr>
-              <w:t>12</w:t>
+              <w:t>11</w:t>
             </w:r>
             <w:r>
               <w:rPr>
@@ -1343,7 +1343,7 @@
               <w:lang w:val="en-US" w:eastAsia="en-US"/>
             </w:rPr>
           </w:pPr>
-          <w:hyperlink w:anchor="_Toc106617370" w:history="1">
+          <w:hyperlink w:anchor="_Toc106884981" w:history="1">
             <w:r>
               <w:rPr>
                 <w:rStyle w:val="Hyperlink"/>
@@ -1370,7 +1370,7 @@
                 <w:noProof/>
                 <w:webHidden/>
               </w:rPr>
-              <w:instrText xml:space="preserve"> PAGEREF _Toc106617370 \h </w:instrText>
+              <w:instrText xml:space="preserve"> PAGEREF _Toc106884981 \h </w:instrText>
             </w:r>
             <w:r>
               <w:rPr>
@@ -1411,7 +1411,7 @@
               <w:lang w:val="en-US" w:eastAsia="en-US"/>
             </w:rPr>
           </w:pPr>
-          <w:hyperlink w:anchor="_Toc106617371" w:history="1">
+          <w:hyperlink w:anchor="_Toc106884982" w:history="1">
             <w:r>
               <w:rPr>
                 <w:rStyle w:val="Hyperlink"/>
@@ -1438,7 +1438,7 @@
                 <w:noProof/>
                 <w:webHidden/>
               </w:rPr>
-              <w:instrText xml:space="preserve"> PAGEREF _Toc106617371 \h </w:instrText>
+              <w:instrText xml:space="preserve"> PAGEREF _Toc106884982 \h </w:instrText>
             </w:r>
             <w:r>
               <w:rPr>
@@ -1497,7 +1497,7 @@
       <w:pPr>
         <w:pStyle w:val="Headings"/>
       </w:pPr>
-      <w:bookmarkStart w:id="1" w:name="_Toc106617362"/>
+      <w:bookmarkStart w:id="1" w:name="_Toc106884973"/>
       <w:proofErr w:type="spellStart"/>
       <w:r>
         <w:lastRenderedPageBreak/>
@@ -2271,7 +2271,7 @@
       <w:pPr>
         <w:pStyle w:val="Heading1"/>
       </w:pPr>
-      <w:bookmarkStart w:id="2" w:name="_Toc106617363"/>
+      <w:bookmarkStart w:id="2" w:name="_Toc106884974"/>
       <w:proofErr w:type="spellStart"/>
       <w:r>
         <w:lastRenderedPageBreak/>
@@ -5574,7 +5574,7 @@
       <w:pPr>
         <w:pStyle w:val="Heading1"/>
       </w:pPr>
-      <w:bookmarkStart w:id="3" w:name="_Toc106617364"/>
+      <w:bookmarkStart w:id="3" w:name="_Toc106884975"/>
       <w:proofErr w:type="spellStart"/>
       <w:proofErr w:type="gramStart"/>
       <w:r>
@@ -6843,7 +6843,7 @@
       <w:pPr>
         <w:pStyle w:val="Heading2"/>
       </w:pPr>
-      <w:bookmarkStart w:id="4" w:name="_Toc106617365"/>
+      <w:bookmarkStart w:id="4" w:name="_Toc106884976"/>
       <w:r>
         <w:t>Характеристики на научното знание</w:t>
       </w:r>
@@ -7417,7 +7417,7 @@
       <w:pPr>
         <w:pStyle w:val="Heading2"/>
       </w:pPr>
-      <w:bookmarkStart w:id="5" w:name="_Toc106617366"/>
+      <w:bookmarkStart w:id="5" w:name="_Toc106884977"/>
       <w:r>
         <w:t>Цели на научното знание</w:t>
       </w:r>
@@ -7806,7 +7806,7 @@
       <w:pPr>
         <w:pStyle w:val="Heading1"/>
       </w:pPr>
-      <w:bookmarkStart w:id="6" w:name="_Toc106617367"/>
+      <w:bookmarkStart w:id="6" w:name="_Toc106884978"/>
       <w:r>
         <w:rPr>
           <w:lang w:val="bg-BG"/>
@@ -7845,13 +7845,31 @@
         <w:rPr>
           <w:lang w:val="en-US"/>
         </w:rPr>
-        <w:t xml:space="preserve"> </w:t>
-      </w:r>
-      <w:r>
-        <w:rPr>
-          <w:lang w:val="bg-BG"/>
-        </w:rPr>
-        <w:t xml:space="preserve">може да бъде </w:t>
+        <w:t xml:space="preserve"> е </w:t>
+      </w:r>
+      <w:r>
+        <w:rPr>
+          <w:lang w:val="bg-BG"/>
+        </w:rPr>
+        <w:t>дума</w:t>
+      </w:r>
+      <w:r>
+        <w:rPr>
+          <w:lang w:val="en-US"/>
+        </w:rPr>
+        <w:t>,</w:t>
+      </w:r>
+      <w:r>
+        <w:rPr>
+          <w:lang w:val="bg-BG"/>
+        </w:rPr>
+        <w:t xml:space="preserve"> която може да бъде</w:t>
+      </w:r>
+      <w:r>
+        <w:rPr>
+          <w:lang w:val="en-US"/>
+        </w:rPr>
+        <w:t xml:space="preserve"> </w:t>
       </w:r>
       <w:proofErr w:type="spellStart"/>
       <w:r>
@@ -7863,6 +7881,12 @@
       <w:proofErr w:type="spellEnd"/>
       <w:r>
         <w:rPr>
+          <w:lang w:val="bg-BG"/>
+        </w:rPr>
+        <w:t>а</w:t>
+      </w:r>
+      <w:r>
+        <w:rPr>
           <w:lang w:val="en-US"/>
         </w:rPr>
         <w:t xml:space="preserve"> </w:t>
@@ -7919,65 +7943,9 @@
       <w:proofErr w:type="spellEnd"/>
       <w:r>
         <w:rPr>
-          <w:lang w:val="en-US"/>
-        </w:rPr>
-        <w:t xml:space="preserve">, </w:t>
-      </w:r>
-      <w:proofErr w:type="spellStart"/>
-      <w:r>
-        <w:rPr>
-          <w:lang w:val="en-US"/>
-        </w:rPr>
-        <w:t>който</w:t>
-      </w:r>
-      <w:proofErr w:type="spellEnd"/>
-      <w:r>
-        <w:rPr>
-          <w:lang w:val="en-US"/>
-        </w:rPr>
-        <w:t xml:space="preserve"> </w:t>
-      </w:r>
-      <w:proofErr w:type="spellStart"/>
-      <w:r>
-        <w:rPr>
-          <w:lang w:val="en-US"/>
-        </w:rPr>
-        <w:t>може</w:t>
-      </w:r>
-      <w:proofErr w:type="spellEnd"/>
-      <w:r>
-        <w:rPr>
-          <w:lang w:val="en-US"/>
-        </w:rPr>
-        <w:t xml:space="preserve"> </w:t>
-      </w:r>
-      <w:proofErr w:type="spellStart"/>
-      <w:r>
-        <w:rPr>
-          <w:lang w:val="en-US"/>
-        </w:rPr>
-        <w:t>да</w:t>
-      </w:r>
-      <w:proofErr w:type="spellEnd"/>
-      <w:r>
-        <w:rPr>
-          <w:lang w:val="en-US"/>
-        </w:rPr>
-        <w:t xml:space="preserve"> </w:t>
-      </w:r>
-      <w:proofErr w:type="spellStart"/>
-      <w:r>
-        <w:rPr>
-          <w:lang w:val="en-US"/>
-        </w:rPr>
-        <w:t>бъде</w:t>
-      </w:r>
-      <w:proofErr w:type="spellEnd"/>
-      <w:r>
-        <w:rPr>
-          <w:lang w:val="en-US"/>
-        </w:rPr>
-        <w:t xml:space="preserve"> </w:t>
+          <w:lang w:val="bg-BG"/>
+        </w:rPr>
+        <w:t xml:space="preserve"> (</w:t>
       </w:r>
       <w:proofErr w:type="spellStart"/>
       <w:r>
@@ -8038,6 +8006,12 @@
           <w:vertAlign w:val="superscript"/>
         </w:rPr>
         <w:footnoteReference w:id="10"/>
+      </w:r>
+      <w:r>
+        <w:rPr>
+          <w:lang w:val="bg-BG"/>
+        </w:rPr>
+        <w:t>)</w:t>
       </w:r>
       <w:r>
         <w:rPr>
@@ -9170,7 +9144,7 @@
       <w:pPr>
         <w:pStyle w:val="Heading1"/>
       </w:pPr>
-      <w:bookmarkStart w:id="7" w:name="_Toc106617368"/>
+      <w:bookmarkStart w:id="7" w:name="_Toc106884979"/>
       <w:r>
         <w:rPr>
           <w:lang w:val="bg-BG"/>
@@ -9520,6 +9494,12 @@
         </w:rPr>
         <w:t xml:space="preserve"> </w:t>
       </w:r>
+      <w:r>
+        <w:rPr>
+          <w:lang w:val="bg-BG"/>
+        </w:rPr>
+        <w:t>(</w:t>
+      </w:r>
       <w:proofErr w:type="spellStart"/>
       <w:r>
         <w:rPr>
@@ -9544,6 +9524,12 @@
       <w:proofErr w:type="spellEnd"/>
       <w:r>
         <w:rPr>
+          <w:lang w:val="bg-BG"/>
+        </w:rPr>
+        <w:t>)</w:t>
+      </w:r>
+      <w:r>
+        <w:rPr>
           <w:lang w:val="en-US"/>
         </w:rPr>
         <w:t xml:space="preserve">, с </w:t>
@@ -9683,9 +9669,15 @@
         <w:rPr>
           <w:lang w:val="en-US"/>
         </w:rPr>
-        <w:t>него</w:t>
-      </w:r>
-      <w:proofErr w:type="spellEnd"/>
+        <w:t>не</w:t>
+      </w:r>
+      <w:proofErr w:type="spellEnd"/>
+      <w:r>
+        <w:rPr>
+          <w:lang w:val="bg-BG"/>
+        </w:rPr>
+        <w:t>я</w:t>
+      </w:r>
       <w:r>
         <w:rPr>
           <w:lang w:val="en-US"/>
@@ -10447,7 +10439,6 @@
     <w:p>
       <w:pPr>
         <w:ind w:firstLine="0"/>
-        <w:jc w:val="left"/>
         <w:rPr>
           <w:rFonts w:eastAsiaTheme="minorHAnsi" w:cs="Times New Roman"/>
           <w:sz w:val="24"/>
@@ -12383,7 +12374,6 @@
           <w:bCs/>
           <w:lang w:val="bg-BG"/>
         </w:rPr>
-        <w:lastRenderedPageBreak/>
         <w:t>Цел</w:t>
       </w:r>
       <w:r>
@@ -12402,7 +12392,7 @@
         <w:rPr>
           <w:lang w:val="bg-BG"/>
         </w:rPr>
-        <w:t>, са причините, които</w:t>
+        <w:t xml:space="preserve"> са причините, които</w:t>
       </w:r>
       <w:r>
         <w:rPr>
@@ -12458,13 +12448,20 @@
           <w:bCs/>
           <w:lang w:val="bg-BG"/>
         </w:rPr>
+        <w:lastRenderedPageBreak/>
         <w:t xml:space="preserve">Задачи </w:t>
       </w:r>
       <w:r>
         <w:rPr>
           <w:lang w:val="bg-BG"/>
         </w:rPr>
-        <w:t>са отделните стъпки, които е необходимо да изпълним за да достигнем целта.</w:t>
+        <w:t>са отделните стъпки, които е необходимо да изпълним за да достигнем целта</w:t>
+      </w:r>
+      <w:r>
+        <w:rPr>
+          <w:lang w:val="bg-BG"/>
+        </w:rPr>
+        <w:t>;</w:t>
       </w:r>
     </w:p>
     <w:p>
@@ -12686,7 +12683,7 @@
         <w:rPr>
           <w:lang w:val="bg-BG"/>
         </w:rPr>
-        <w:t>Описателно научно изследване: е това, което се стреми да намери структурата и поведението на някакъв феномен или въпрос</w:t>
+        <w:t>Описателно научно изследване: това, което се стреми да намери структурата и поведението на някакъв феномен или въпрос</w:t>
       </w:r>
       <w:r>
         <w:rPr>
@@ -12716,13 +12713,7 @@
         <w:rPr>
           <w:lang w:val="bg-BG"/>
         </w:rPr>
-        <w:t>: е</w:t>
-      </w:r>
-      <w:r>
-        <w:rPr>
-          <w:lang w:val="en-US"/>
-        </w:rPr>
-        <w:t xml:space="preserve"> </w:t>
+        <w:t xml:space="preserve">: </w:t>
       </w:r>
       <w:r>
         <w:rPr>
@@ -12734,7 +12725,13 @@
         <w:rPr>
           <w:lang w:val="bg-BG"/>
         </w:rPr>
-        <w:t>, което се опитва да формулира законите, които определят споменатото поведение</w:t>
+        <w:t>, което се опитва да формулира законите, които определят поведение</w:t>
+      </w:r>
+      <w:r>
+        <w:rPr>
+          <w:lang w:val="bg-BG"/>
+        </w:rPr>
+        <w:t>то на дадено явление</w:t>
       </w:r>
       <w:r>
         <w:rPr>
@@ -12835,7 +12832,7 @@
         <w:rPr>
           <w:lang w:val="bg-BG"/>
         </w:rPr>
-        <w:t>Експериментално научно изследване: е това, при което изследователят сам създава условия за изследване на причинно-следствената връзка на дадено явление</w:t>
+        <w:t>Експериментално научно изследване: това, при което изследователят сам създава условия за изследване на причинно-следствената връзка на дадено явление</w:t>
       </w:r>
       <w:r>
         <w:rPr>
@@ -12859,7 +12856,7 @@
         <w:rPr>
           <w:lang w:val="bg-BG"/>
         </w:rPr>
-        <w:t>Документално научно изследване: е това, което се основава на данни, получени от друга изследователска работа</w:t>
+        <w:t>Документално научно изследване: това, което се основава на данни, получени от друга изследователска работа</w:t>
       </w:r>
       <w:r>
         <w:rPr>
@@ -12883,126 +12880,6 @@
         </w:rPr>
         <w:br w:type="page"/>
       </w:r>
-      <w:r>
-        <w:rPr>
-          <w:lang w:val="bg-BG"/>
-        </w:rPr>
-        <w:lastRenderedPageBreak/>
-        <w:t xml:space="preserve">В зависимост от целта на научното изследване, то може да бъде категоризирано на следните три вида: </w:t>
-      </w:r>
-    </w:p>
-    <w:p>
-      <w:pPr>
-        <w:rPr>
-          <w:lang w:val="bg-BG"/>
-        </w:rPr>
-      </w:pPr>
-      <w:r>
-        <w:rPr>
-          <w:lang w:val="bg-BG"/>
-        </w:rPr>
-        <w:t>1.</w:t>
-      </w:r>
-      <w:r>
-        <w:rPr>
-          <w:lang w:val="bg-BG"/>
-        </w:rPr>
-        <w:tab/>
-        <w:t xml:space="preserve"> Стандартно научно изследване; </w:t>
-      </w:r>
-    </w:p>
-    <w:p>
-      <w:pPr>
-        <w:rPr>
-          <w:lang w:val="bg-BG"/>
-        </w:rPr>
-      </w:pPr>
-      <w:r>
-        <w:rPr>
-          <w:lang w:val="bg-BG"/>
-        </w:rPr>
-        <w:t>2.</w:t>
-      </w:r>
-      <w:r>
-        <w:rPr>
-          <w:lang w:val="bg-BG"/>
-        </w:rPr>
-        <w:tab/>
-        <w:t xml:space="preserve"> Описателно изследване; </w:t>
-      </w:r>
-    </w:p>
-    <w:p>
-      <w:pPr>
-        <w:rPr>
-          <w:lang w:val="bg-BG"/>
-        </w:rPr>
-      </w:pPr>
-      <w:r>
-        <w:rPr>
-          <w:lang w:val="bg-BG"/>
-        </w:rPr>
-        <w:t>3.</w:t>
-      </w:r>
-      <w:r>
-        <w:rPr>
-          <w:lang w:val="bg-BG"/>
-        </w:rPr>
-        <w:tab/>
-        <w:t xml:space="preserve"> Обяснително изследване.</w:t>
-      </w:r>
-    </w:p>
-    <w:p>
-      <w:pPr>
-        <w:rPr>
-          <w:lang w:val="bg-BG"/>
-        </w:rPr>
-      </w:pPr>
-      <w:r>
-        <w:rPr>
-          <w:lang w:val="bg-BG"/>
-        </w:rPr>
-        <w:t xml:space="preserve">     Описателните изследвания са насочени към наблюдения и документиране на определен феномен, който представлява научен интерес за автора. Всички наблюдения трябва да се базират на научния метод, чиито характеристики са изброени в предходни параграфи.</w:t>
-      </w:r>
-    </w:p>
-    <w:p>
-      <w:pPr>
-        <w:rPr>
-          <w:lang w:val="bg-BG"/>
-        </w:rPr>
-      </w:pPr>
-      <w:r>
-        <w:rPr>
-          <w:lang w:val="bg-BG"/>
-        </w:rPr>
-        <w:t xml:space="preserve">     Обяснителното изследване се опитва да намери научните причини, стоящи зад даден феномен, проблем или поведение. Докато описателните изследвания дават отговор на въпросите „Какво?”, „Кога?” и „Къде?”, то обяснителното търси отговори на въпросите „Как?” и „Защо?”, или с други думи се търси нишката от логически събития, водещи до даден фактор или резултат от феномен. Търсенето на обяснения за наблюдавани събития изисква изключително богат набор от теоретични и интерпретационни умения, както и интуиция и личен опит. </w:t>
-      </w:r>
-    </w:p>
-    <w:p>
-      <w:pPr>
-        <w:rPr>
-          <w:lang w:val="en-US"/>
-        </w:rPr>
-      </w:pPr>
-      <w:r>
-        <w:rPr>
-          <w:lang w:val="bg-BG"/>
-        </w:rPr>
-        <w:t xml:space="preserve">     Научното изследване се явява формата на съществуване и развитие на науката, т.е. с помощта на научни методи се изучават явленията и процесите, както и влиянието им от различни фактори. Негов обект се явява материалната или идеалната система, а предмет – структурата на системата, взаимодействието между нейните елементи, различните свойства, закономерностите на развитието й и </w:t>
-      </w:r>
-      <w:proofErr w:type="spellStart"/>
-      <w:r>
-        <w:rPr>
-          <w:lang w:val="bg-BG"/>
-        </w:rPr>
-        <w:t>др</w:t>
-      </w:r>
-      <w:proofErr w:type="spellEnd"/>
-      <w:r>
-        <w:rPr>
-          <w:lang w:val="en-US"/>
-        </w:rPr>
-        <w:t>.</w:t>
-      </w:r>
     </w:p>
     <w:p>
       <w:pPr>
@@ -13010,43 +12887,112 @@
         <w:ind w:firstLine="0"/>
         <w:jc w:val="left"/>
         <w:rPr>
-          <w:lang w:val="en-US"/>
-        </w:rPr>
-      </w:pPr>
-      <w:r>
-        <w:rPr>
-          <w:lang w:val="en-US"/>
-        </w:rPr>
-        <w:br w:type="page"/>
+          <w:lang w:val="bg-BG"/>
+        </w:rPr>
+      </w:pPr>
+      <w:r>
+        <w:rPr>
+          <w:lang w:val="bg-BG"/>
+        </w:rPr>
+        <w:lastRenderedPageBreak/>
+        <w:t xml:space="preserve">В зависимост от целта на научното изследване, то може да бъде категоризирано на следните </w:t>
+      </w:r>
+      <w:r>
+        <w:rPr>
+          <w:lang w:val="bg-BG"/>
+        </w:rPr>
+        <w:t>два</w:t>
+      </w:r>
+      <w:r>
+        <w:rPr>
+          <w:lang w:val="bg-BG"/>
+        </w:rPr>
+        <w:t xml:space="preserve"> вида: </w:t>
       </w:r>
     </w:p>
     <w:p>
       <w:pPr>
-        <w:pStyle w:val="Heading1"/>
-      </w:pPr>
-      <w:bookmarkStart w:id="8" w:name="_Toc106617369"/>
-      <w:proofErr w:type="spellStart"/>
-      <w:r>
-        <w:lastRenderedPageBreak/>
-        <w:t>Научна</w:t>
-      </w:r>
-      <w:proofErr w:type="spellEnd"/>
-      <w:r>
-        <w:t xml:space="preserve"> </w:t>
-      </w:r>
-      <w:proofErr w:type="spellStart"/>
-      <w:r>
-        <w:t>продукция</w:t>
-      </w:r>
-      <w:bookmarkEnd w:id="8"/>
-      <w:proofErr w:type="spellEnd"/>
+        <w:rPr>
+          <w:lang w:val="bg-BG"/>
+        </w:rPr>
+      </w:pPr>
+      <w:r>
+        <w:rPr>
+          <w:lang w:val="bg-BG"/>
+        </w:rPr>
+        <w:t xml:space="preserve">     Описателните изследвания са насочени към наблюдения и документиране на определен феномен, който представлява научен интерес за автора. Всички наблюдения трябва да се базират на научния метод, чиито характеристики са изброени в предходни параграфи.</w:t>
+      </w:r>
     </w:p>
     <w:p>
-      <w:r>
-        <w:t xml:space="preserve">Научна продукция е всяко произведение на научна или научно – приложна тематика, създадено  от автор или автори с научни методи и представено под формата на монография, учебник, учебно помагало, студия, статия, доклад или съобщение на научен форум или блог, рецензия, дисертация, анотации, дипломна работа, тезиси, реферати, изобретение, оригинална технология, патенти, иновации, модели, изследователски техники и информационни ресурси, програми, шоу-хау (информация и демонстрация за ползване на продукт), предназначени за публично използване с цели: изява на постиженията, възгледите и становищата на авторите по извеждането и решаването на научни и практически проблеми, осигуряване на академичния процес на обучение и на всички видове практики по учебните планове. </w:t>
+      <w:pPr>
+        <w:rPr>
+          <w:lang w:val="bg-BG"/>
+        </w:rPr>
+      </w:pPr>
+      <w:r>
+        <w:rPr>
+          <w:lang w:val="bg-BG"/>
+        </w:rPr>
+        <w:t xml:space="preserve">     Обяснителното изследване се опитва да намери научните причини, стоящи зад даден феномен, проблем или поведение. Докато описателните изследвания дават отговор на въпросите „Какво?”, „Кога?” и „Къде?”, то обяснителното търси отговори на въпросите „Как?” и „Защо?”, или с други думи се търси нишката от логически събития, водещи до даден фактор или резултат от феномен. Търсенето на обяснения за наблюдавани събития изисква изключително богат набор от теоретични и интерпретационни умения, както и интуиция и личен опит. </w:t>
       </w:r>
     </w:p>
     <w:p>
+      <w:pPr>
+        <w:rPr>
+          <w:lang w:val="en-US"/>
+        </w:rPr>
+      </w:pPr>
+      <w:r>
+        <w:rPr>
+          <w:lang w:val="bg-BG"/>
+        </w:rPr>
+        <w:t xml:space="preserve">     Научното изследване се явява формата на съществуване и развитие на науката, т.е. с помощта на научни методи се изучават явленията и процесите, както и влиянието им от различни фактори. Негов обект се явява материалната или идеалната система, а предмет – структурата на системата, взаимодействието между нейните елементи, различните свойства, закономерностите на развитието й и </w:t>
+      </w:r>
+      <w:proofErr w:type="spellStart"/>
+      <w:r>
+        <w:rPr>
+          <w:lang w:val="bg-BG"/>
+        </w:rPr>
+        <w:t>др</w:t>
+      </w:r>
+      <w:proofErr w:type="spellEnd"/>
+      <w:r>
+        <w:rPr>
+          <w:lang w:val="en-US"/>
+        </w:rPr>
+        <w:t>.</w:t>
+      </w:r>
+    </w:p>
+    <w:p>
+      <w:pPr>
+        <w:pStyle w:val="Heading1"/>
+      </w:pPr>
+      <w:bookmarkStart w:id="8" w:name="_Toc106884980"/>
+      <w:proofErr w:type="spellStart"/>
+      <w:r>
+        <w:t>Научна</w:t>
+      </w:r>
+      <w:proofErr w:type="spellEnd"/>
+      <w:r>
+        <w:t xml:space="preserve"> </w:t>
+      </w:r>
+      <w:proofErr w:type="spellStart"/>
+      <w:r>
+        <w:t>продукция</w:t>
+      </w:r>
+      <w:bookmarkEnd w:id="8"/>
+      <w:proofErr w:type="spellEnd"/>
+    </w:p>
+    <w:p>
+      <w:r>
+        <w:t xml:space="preserve">Научна продукция е всяко произведение на научна или научно – приложна тематика, създадено  от автор или автори с научни методи и представено под формата на монография, учебник, учебно помагало, студия, статия, доклад или съобщение на научен форум или блог, рецензия, дисертация, анотации, дипломна работа, тезиси, реферати, изобретение, оригинална технология, патенти, иновации, модели, изследователски техники и информационни ресурси, програми, шоу-хау (информация и </w:t>
+      </w:r>
+      <w:r>
+        <w:lastRenderedPageBreak/>
+        <w:t xml:space="preserve">демонстрация за ползване на продукт), предназначени за публично използване с цели: изява на постижения, възгледи и становища на авторите по извеждането и решаването на научни и практически проблеми, осигуряване на академичния процес на обучение и на всички видове практики по учебните планове. </w:t>
+      </w:r>
+    </w:p>
+    <w:p>
       <w:r>
         <w:t xml:space="preserve">     </w:t>
       </w:r>
@@ -13085,11 +13031,7 @@
       </w:r>
       <w:r>
         <w:tab/>
-        <w:t xml:space="preserve">Тематичен сборник студии и статии на един автор – Сборник от студии и статии, които са обвързани тематично и като цяло изчерпат изследването на цялостна, относително самостоятелна система. Включените произведения в сборника се отличават с ясно изразена </w:t>
-      </w:r>
-      <w:r>
-        <w:lastRenderedPageBreak/>
-        <w:t>теоретична насоченост и за нуждите на практиката се отчитат като монография.</w:t>
+        <w:t>Тематичен сборник студии и статии на един автор – Сборник от студии и статии, които са обвързани тематично и като цяло изчерпат изследването на цялостна, относително самостоятелна система. Включените произведения в сборника се отличават с ясно изразена теоретична насоченост и за нуждите на практиката се отчитат като монография.</w:t>
       </w:r>
     </w:p>
     <w:p>
@@ -13121,6 +13063,7 @@
     </w:p>
     <w:p>
       <w:r>
+        <w:lastRenderedPageBreak/>
         <w:t>7.</w:t>
       </w:r>
       <w:r>
@@ -13135,7 +13078,16 @@
     </w:p>
     <w:p>
       <w:r>
-        <w:t xml:space="preserve">     Правилата се базират на ценностите, принципите и общоприетите норми, дефиниращи  поведението на  научноизследователската  и публикационната  дейност  като допустими, приемливи, суответстващи на научния интерес.  Етичните правила допълват законовите разпоредби и международно признатите етични стандарти и правила в областта на научните изследвания, които забраняват съзнателното и целенасоченото присвояване и/или манипулиране на истини, информация, тези, факти и други, както и публикуването на непроверени и неаргументирани твърдения</w:t>
+        <w:t xml:space="preserve">     Правилата се базират на ценностите, принципите и общоприетите норми, дефиниращи  поведението на  научноизследователската  и публикационната  дейност  като допустими, приемливи, с</w:t>
+      </w:r>
+      <w:r>
+        <w:rPr>
+          <w:lang w:val="bg-BG"/>
+        </w:rPr>
+        <w:t>ъ</w:t>
+      </w:r>
+      <w:r>
+        <w:t>ответстващи на научния интерес.  Етичните правила допълват законовите разпоредби и международно признатите етични стандарти и правила в областта на научните изследвания, които забраняват съзнателното и целенасоченото присвояване и/или манипулиране на истини, информация, факти и други, както и публикуването на непроверени и неаргументирани твърдения</w:t>
       </w:r>
       <w:r>
         <w:t>.</w:t>
@@ -13143,9 +13095,19 @@
     </w:p>
     <w:p>
       <w:pPr>
+        <w:spacing w:after="160" w:line="259" w:lineRule="auto"/>
+        <w:ind w:firstLine="0"/>
+        <w:jc w:val="left"/>
+      </w:pPr>
+      <w:r>
+        <w:br w:type="page"/>
+      </w:r>
+    </w:p>
+    <w:p>
+      <w:pPr>
         <w:pStyle w:val="Headings"/>
       </w:pPr>
-      <w:bookmarkStart w:id="9" w:name="_Toc106617370"/>
+      <w:bookmarkStart w:id="9" w:name="_Toc106884981"/>
       <w:proofErr w:type="spellStart"/>
       <w:r>
         <w:lastRenderedPageBreak/>
@@ -13188,7 +13150,43 @@
         <w:rPr>
           <w:lang w:val="bg-BG"/>
         </w:rPr>
-        <w:t xml:space="preserve"> функция да действа като социална сила, пряко ангажирана в процесите на общественото развитие и неговото управление. Науката е специален вид познавателна дейност, насочена към развиване на обективни, систематично организирани и обосновани знания за света. Като вид знание науката взаимодейства с другите си видове: битово, художествено, религиозно-митологично, философско. Тя произтича от нуждите на практиката и я регулира по специален начин. </w:t>
+        <w:t xml:space="preserve"> функция</w:t>
+      </w:r>
+      <w:r>
+        <w:rPr>
+          <w:lang w:val="bg-BG"/>
+        </w:rPr>
+        <w:t xml:space="preserve"> на</w:t>
+      </w:r>
+      <w:r>
+        <w:rPr>
+          <w:lang w:val="bg-BG"/>
+        </w:rPr>
+        <w:t xml:space="preserve"> </w:t>
+      </w:r>
+      <w:r>
+        <w:rPr>
+          <w:lang w:val="bg-BG"/>
+        </w:rPr>
+        <w:t>социално въздействаща сила</w:t>
+      </w:r>
+      <w:r>
+        <w:rPr>
+          <w:lang w:val="bg-BG"/>
+        </w:rPr>
+        <w:t xml:space="preserve">, пряко ангажирана в процесите на общественото развитие и неговото управление. Науката е специален вид познавателна дейност, насочена към развиване на обективни, систематично организирани и обосновани знания за света. Като вид знание науката взаимодейства с другите си видове: битово, художествено, религиозно-митологично, философско. Тя произтича от нуждите на практиката и </w:t>
+      </w:r>
+      <w:r>
+        <w:rPr>
+          <w:lang w:val="bg-BG"/>
+        </w:rPr>
+        <w:t>се</w:t>
+      </w:r>
+      <w:r>
+        <w:rPr>
+          <w:lang w:val="bg-BG"/>
+        </w:rPr>
+        <w:t xml:space="preserve"> регулира по специален начин. </w:t>
       </w:r>
     </w:p>
     <w:p>
@@ -13201,7 +13199,67 @@
         <w:rPr>
           <w:lang w:val="bg-BG"/>
         </w:rPr>
-        <w:t xml:space="preserve">     Научното знание е  умственият капацитет, който хората притежават да формулират  набор от идеи, получени по обективен, рационален, методичен и критичен начин. Научното знание се характеризира главно с това, че е критично и добре обосновано знание, което протича по методичен и систематичен начин; заключенията му са </w:t>
+        <w:t xml:space="preserve">     Научното знание е  умственият капацитет, който хората притежават</w:t>
+      </w:r>
+      <w:r>
+        <w:rPr>
+          <w:lang w:val="bg-BG"/>
+        </w:rPr>
+        <w:t>.</w:t>
+      </w:r>
+      <w:r>
+        <w:rPr>
+          <w:lang w:val="bg-BG"/>
+        </w:rPr>
+        <w:t xml:space="preserve"> </w:t>
+      </w:r>
+      <w:r>
+        <w:rPr>
+          <w:lang w:val="bg-BG"/>
+        </w:rPr>
+        <w:t xml:space="preserve">Научното знание </w:t>
+      </w:r>
+      <w:r>
+        <w:rPr>
+          <w:lang w:val="bg-BG"/>
+        </w:rPr>
+        <w:t xml:space="preserve">формулира  набор от идеи, получени по обективен, рационален, методичен и критичен начин. </w:t>
+      </w:r>
+      <w:r>
+        <w:rPr>
+          <w:lang w:val="bg-BG"/>
+        </w:rPr>
+        <w:t>То</w:t>
+      </w:r>
+      <w:r>
+        <w:rPr>
+          <w:lang w:val="bg-BG"/>
+        </w:rPr>
+        <w:t xml:space="preserve"> се характеризира главно с това, че е добре обосновано знание, което протича по систематичен начин</w:t>
+      </w:r>
+      <w:r>
+        <w:rPr>
+          <w:lang w:val="bg-BG"/>
+        </w:rPr>
+        <w:t>.</w:t>
+      </w:r>
+      <w:r>
+        <w:rPr>
+          <w:lang w:val="bg-BG"/>
+        </w:rPr>
+        <w:t xml:space="preserve"> </w:t>
+      </w:r>
+      <w:r>
+        <w:rPr>
+          <w:lang w:val="bg-BG"/>
+        </w:rPr>
+        <w:t>З</w:t>
+      </w:r>
+      <w:r>
+        <w:rPr>
+          <w:lang w:val="bg-BG"/>
+        </w:rPr>
+        <w:t xml:space="preserve">аключенията му са </w:t>
       </w:r>
       <w:proofErr w:type="spellStart"/>
       <w:r>
@@ -13215,14 +13273,57 @@
         <w:rPr>
           <w:lang w:val="bg-BG"/>
         </w:rPr>
-        <w:t xml:space="preserve">; знанието, което то дава, е унифицирано, подредено, универсално, обективно, рационално и временно, което накратко дава възможност да се обясняват и предсказват факти или явления чрез закони или принципи.  Научното знание се придобива чрез научни изследвания. Изследванията от своя страна представляват задълбочено проучване в дадена област, на база на което се правят заключения по изследван проблем, под влиянието на различни фактори. Благодарение на научните изследвания се откриват нови зависимости и факти, които водят до научен прогрес. Както хипотезата така и теорията са подлежащи на проверка и фалшифициране. Когато една хипотеза се докаже вярна, чрез преминаване на всички критични тестове и анализи , тя се превръща в теория. Целта на научните изследвания може да бъде установяване на природните закони (пояснения на причините породили различни събития, а също и в някои случаи, прогнози за бъдещи такива) ограничени до въпроси, свързани с </w:t>
+        <w:t>.</w:t>
+      </w:r>
+      <w:r>
+        <w:rPr>
+          <w:lang w:val="bg-BG"/>
+        </w:rPr>
+        <w:t xml:space="preserve"> </w:t>
+      </w:r>
+      <w:r>
+        <w:rPr>
+          <w:lang w:val="bg-BG"/>
+        </w:rPr>
+        <w:t>З</w:t>
+      </w:r>
+      <w:r>
+        <w:rPr>
+          <w:lang w:val="bg-BG"/>
+        </w:rPr>
+        <w:t xml:space="preserve">нанието, което то дава, е унифицирано, подредено, универсално, обективно, рационално и временно, което накратко дава възможност да се обясняват и предсказват факти или явления чрез закони или принципи.  </w:t>
+      </w:r>
+    </w:p>
+    <w:p>
+      <w:pPr>
+        <w:rPr>
+          <w:lang w:val="bg-BG"/>
+        </w:rPr>
+      </w:pPr>
+      <w:r>
+        <w:rPr>
+          <w:lang w:val="bg-BG"/>
+        </w:rPr>
+        <w:t xml:space="preserve">Научното знание се придобива чрез научни изследвания. Изследванията от своя страна представляват задълбочено проучване в дадена област, на база на което се правят заключения по изследван проблем, под влиянието на различни фактори. Благодарение на научните изследвания се откриват нови зависимости и факти, които водят до научен прогрес. Както хипотезата така и теорията са подлежащи на проверка и фалшифициране. Когато една хипотеза се докаже вярна, чрез преминаване на всички критични тестове и анализи , тя се превръща в теория. Целта на научните изследвания може да бъде установяване на природните закони (пояснения на причините породили различни събития, а също и в някои случаи, прогнози за бъдещи такива) ограничени до въпроси, свързани с </w:t>
       </w:r>
       <w:r>
         <w:rPr>
           <w:lang w:val="bg-BG"/>
         </w:rPr>
         <w:lastRenderedPageBreak/>
-        <w:t>научни обяснения и инструменти за разработка за научни изследвания. В по-тесен смисъл на  научно изследване това е прилагането на научен метод за изучаване на нещо. През последните години се наблюдава тенденция на създаване на научни изследвания чрез практикуване на предпочитан за автора проблем.</w:t>
+        <w:t>научни обяснения и инструменти за разработка за научни изследвания. В по-тесен смисъл на  научно изследване</w:t>
+      </w:r>
+      <w:r>
+        <w:rPr>
+          <w:lang w:val="bg-BG"/>
+        </w:rPr>
+        <w:t>,</w:t>
+      </w:r>
+      <w:r>
+        <w:rPr>
+          <w:lang w:val="bg-BG"/>
+        </w:rPr>
+        <w:t xml:space="preserve"> това е прилагането на научен метод за изучаване на нещо. През последните години се наблюдава тенденция на създаване на научни изследвания чрез практикуване на предпочитан за автора проблем.</w:t>
       </w:r>
     </w:p>
     <w:p>
@@ -13240,7 +13341,7 @@
       <w:pPr>
         <w:pStyle w:val="Headings"/>
       </w:pPr>
-      <w:bookmarkStart w:id="10" w:name="_Toc106617371"/>
+      <w:bookmarkStart w:id="10" w:name="_Toc106884982"/>
       <w:proofErr w:type="spellStart"/>
       <w:r>
         <w:lastRenderedPageBreak/>
@@ -13769,23 +13870,21 @@
         </w:rPr>
         <w:t xml:space="preserve">. — 2-е изд.), К.: </w:t>
       </w:r>
-      <w:proofErr w:type="spellStart"/>
-      <w:r>
-        <w:rPr>
-          <w:rFonts w:cs="Times New Roman"/>
-          <w:szCs w:val="28"/>
-          <w:lang w:val="bg-BG"/>
-        </w:rPr>
-        <w:t>Оздателство</w:t>
-      </w:r>
-      <w:proofErr w:type="spellEnd"/>
-      <w:r>
-        <w:rPr>
-          <w:rFonts w:cs="Times New Roman"/>
-          <w:szCs w:val="28"/>
-          <w:lang w:val="bg-BG"/>
-        </w:rPr>
-        <w:t xml:space="preserve"> „Знания”, КОО, 113 с.</w:t>
+      <w:r>
+        <w:rPr>
+          <w:rFonts w:cs="Times New Roman"/>
+          <w:szCs w:val="28"/>
+          <w:lang w:val="bg-BG"/>
+        </w:rPr>
+        <w:t>И</w:t>
+      </w:r>
+      <w:r>
+        <w:rPr>
+          <w:rFonts w:cs="Times New Roman"/>
+          <w:szCs w:val="28"/>
+          <w:lang w:val="bg-BG"/>
+        </w:rPr>
+        <w:t>здателство „Знания”, КОО, 113 с.</w:t>
       </w:r>
     </w:p>
     <w:p>
